--- a/Bibliography Summaries/Week12/Kiran Shettar, Week 12, 22-nov-2017, #1.docx
+++ b/Bibliography Summaries/Week12/Kiran Shettar, Week 12, 22-nov-2017, #1.docx
@@ -1,6 +1,6 @@
 
 <file path=word/document.xml><?xml version="1.0" encoding="utf-8"?>
-<w:document xmlns:wpc="http://schemas.microsoft.com/office/word/2010/wordprocessingCanvas" xmlns:cx="http://schemas.microsoft.com/office/drawing/2014/chartex" xmlns:cx1="http://schemas.microsoft.com/office/drawing/2015/9/8/chartex" xmlns:cx2="http://schemas.microsoft.com/office/drawing/2015/10/21/chartex" xmlns:cx3="http://schemas.microsoft.com/office/drawing/2016/5/9/chartex" xmlns:cx4="http://schemas.microsoft.com/office/drawing/2016/5/10/chartex" xmlns:cx5="http://schemas.microsoft.com/office/drawing/2016/5/11/chartex" xmlns:mc="http://schemas.openxmlformats.org/markup-compatibility/2006" xmlns:o="urn:schemas-microsoft-com:office:office" xmlns:r="http://schemas.openxmlformats.org/officeDocument/2006/relationships" xmlns:m="http://schemas.openxmlformats.org/officeDocument/2006/math" xmlns:v="urn:schemas-microsoft-com:vml" xmlns:wp14="http://schemas.microsoft.com/office/word/2010/wordprocessingDrawing" xmlns:wp="http://schemas.openxmlformats.org/drawingml/2006/wordprocessingDrawing" xmlns:w10="urn:schemas-microsoft-com:office:word" xmlns:w="http://schemas.openxmlformats.org/wordprocessingml/2006/main" xmlns:w14="http://schemas.microsoft.com/office/word/2010/wordml" xmlns:w15="http://schemas.microsoft.com/office/word/2012/wordml" xmlns:w16se="http://schemas.microsoft.com/office/word/2015/wordml/symex" xmlns:wpg="http://schemas.microsoft.com/office/word/2010/wordprocessingGroup" xmlns:wpi="http://schemas.microsoft.com/office/word/2010/wordprocessingInk" xmlns:wne="http://schemas.microsoft.com/office/word/2006/wordml" xmlns:wps="http://schemas.microsoft.com/office/word/2010/wordprocessingShape" mc:Ignorable="w14 w15 w16se wp14">
+<w:document xmlns:wpc="http://schemas.microsoft.com/office/word/2010/wordprocessingCanvas" xmlns:cx="http://schemas.microsoft.com/office/drawing/2014/chartex" xmlns:cx1="http://schemas.microsoft.com/office/drawing/2015/9/8/chartex" xmlns:cx2="http://schemas.microsoft.com/office/drawing/2015/10/21/chartex" xmlns:cx3="http://schemas.microsoft.com/office/drawing/2016/5/9/chartex" xmlns:cx4="http://schemas.microsoft.com/office/drawing/2016/5/10/chartex" xmlns:cx5="http://schemas.microsoft.com/office/drawing/2016/5/11/chartex" xmlns:cx6="http://schemas.microsoft.com/office/drawing/2016/5/12/chartex" xmlns:cx7="http://schemas.microsoft.com/office/drawing/2016/5/13/chartex" xmlns:cx8="http://schemas.microsoft.com/office/drawing/2016/5/14/chartex" xmlns:mc="http://schemas.openxmlformats.org/markup-compatibility/2006" xmlns:aink="http://schemas.microsoft.com/office/drawing/2016/ink" xmlns:am3d="http://schemas.microsoft.com/office/drawing/2017/model3d" xmlns:o="urn:schemas-microsoft-com:office:office" xmlns:r="http://schemas.openxmlformats.org/officeDocument/2006/relationships" xmlns:m="http://schemas.openxmlformats.org/officeDocument/2006/math" xmlns:v="urn:schemas-microsoft-com:vml" xmlns:wp14="http://schemas.microsoft.com/office/word/2010/wordprocessingDrawing" xmlns:wp="http://schemas.openxmlformats.org/drawingml/2006/wordprocessingDrawing" xmlns:w10="urn:schemas-microsoft-com:office:word" xmlns:w="http://schemas.openxmlformats.org/wordprocessingml/2006/main" xmlns:w14="http://schemas.microsoft.com/office/word/2010/wordml" xmlns:w15="http://schemas.microsoft.com/office/word/2012/wordml" xmlns:w16cid="http://schemas.microsoft.com/office/word/2016/wordml/cid" xmlns:w16se="http://schemas.microsoft.com/office/word/2015/wordml/symex" xmlns:wpg="http://schemas.microsoft.com/office/word/2010/wordprocessingGroup" xmlns:wpi="http://schemas.microsoft.com/office/word/2010/wordprocessingInk" xmlns:wne="http://schemas.microsoft.com/office/word/2006/wordml" xmlns:wps="http://schemas.microsoft.com/office/word/2010/wordprocessingShape" mc:Ignorable="w14 w15 w16se w16cid wp14">
   <w:body>
     <w:p>
       <w:pPr>
@@ -29,79 +29,309 @@
           <w:szCs w:val="22"/>
         </w:rPr>
         <w:br/>
-        <w:t xml:space="preserve">@INPROCEEDINGS{6655798, </w:t>
-      </w:r>
-      <w:r>
-        <w:rPr>
-          <w:rFonts w:ascii="Courier New" w:hAnsi="Courier New" w:cs="Courier New"/>
+      </w:r>
+      <w:r>
+        <w:rPr>
+          <w:rFonts w:ascii="Courier New" w:hAnsi="Courier New" w:cs="Courier New"/>
+          <w:color w:val="000000"/>
+          <w:szCs w:val="22"/>
+        </w:rPr>
+        <w:t>@INPROCEEDINGS{8188569, </w:t>
+      </w:r>
+      <w:r>
+        <w:rPr>
+          <w:rFonts w:ascii="Courier New" w:hAnsi="Courier New" w:cs="Courier New"/>
+          <w:color w:val="000000"/>
           <w:szCs w:val="22"/>
         </w:rPr>
         <w:br/>
-        <w:t xml:space="preserve">author={I. F. M. S. d. Moura and L. S. Machado}, </w:t>
-      </w:r>
-      <w:r>
-        <w:rPr>
-          <w:rFonts w:ascii="Courier New" w:hAnsi="Courier New" w:cs="Courier New"/>
+        <w:t xml:space="preserve">author={I. </w:t>
+      </w:r>
+      <w:proofErr w:type="spellStart"/>
+      <w:r>
+        <w:rPr>
+          <w:rFonts w:ascii="Courier New" w:hAnsi="Courier New" w:cs="Courier New"/>
+          <w:color w:val="000000"/>
+          <w:szCs w:val="22"/>
+        </w:rPr>
+        <w:t>Petukhov</w:t>
+      </w:r>
+      <w:proofErr w:type="spellEnd"/>
+      <w:r>
+        <w:rPr>
+          <w:rFonts w:ascii="Courier New" w:hAnsi="Courier New" w:cs="Courier New"/>
+          <w:color w:val="000000"/>
+          <w:szCs w:val="22"/>
+        </w:rPr>
+        <w:t xml:space="preserve"> and L. </w:t>
+      </w:r>
+      <w:proofErr w:type="spellStart"/>
+      <w:r>
+        <w:rPr>
+          <w:rFonts w:ascii="Courier New" w:hAnsi="Courier New" w:cs="Courier New"/>
+          <w:color w:val="000000"/>
+          <w:szCs w:val="22"/>
+        </w:rPr>
+        <w:t>Steshina</w:t>
+      </w:r>
+      <w:proofErr w:type="spellEnd"/>
+      <w:r>
+        <w:rPr>
+          <w:rFonts w:ascii="Courier New" w:hAnsi="Courier New" w:cs="Courier New"/>
+          <w:color w:val="000000"/>
+          <w:szCs w:val="22"/>
+        </w:rPr>
+        <w:t xml:space="preserve"> and A. </w:t>
+      </w:r>
+      <w:proofErr w:type="spellStart"/>
+      <w:r>
+        <w:rPr>
+          <w:rFonts w:ascii="Courier New" w:hAnsi="Courier New" w:cs="Courier New"/>
+          <w:color w:val="000000"/>
+          <w:szCs w:val="22"/>
+        </w:rPr>
+        <w:t>Glazyrin</w:t>
+      </w:r>
+      <w:proofErr w:type="spellEnd"/>
+      <w:r>
+        <w:rPr>
+          <w:rFonts w:ascii="Courier New" w:hAnsi="Courier New" w:cs="Courier New"/>
+          <w:color w:val="000000"/>
+          <w:szCs w:val="22"/>
+        </w:rPr>
+        <w:t>}, </w:t>
+      </w:r>
+      <w:r>
+        <w:rPr>
+          <w:rFonts w:ascii="Courier New" w:hAnsi="Courier New" w:cs="Courier New"/>
+          <w:color w:val="000000"/>
           <w:szCs w:val="22"/>
         </w:rPr>
         <w:br/>
-        <w:t xml:space="preserve">booktitle={2013 XV Symposium on Virtual and Augmented Reality}, </w:t>
-      </w:r>
-      <w:r>
-        <w:rPr>
-          <w:rFonts w:ascii="Courier New" w:hAnsi="Courier New" w:cs="Courier New"/>
+      </w:r>
+      <w:proofErr w:type="spellStart"/>
+      <w:r>
+        <w:rPr>
+          <w:rFonts w:ascii="Courier New" w:hAnsi="Courier New" w:cs="Courier New"/>
+          <w:color w:val="000000"/>
+          <w:szCs w:val="22"/>
+        </w:rPr>
+        <w:t>booktitle</w:t>
+      </w:r>
+      <w:proofErr w:type="spellEnd"/>
+      <w:r>
+        <w:rPr>
+          <w:rFonts w:ascii="Courier New" w:hAnsi="Courier New" w:cs="Courier New"/>
+          <w:color w:val="000000"/>
+          <w:szCs w:val="22"/>
+        </w:rPr>
+        <w:t>={2017 International Conference on Information Science and Communications Technologies (ICISCT)}, </w:t>
+      </w:r>
+      <w:r>
+        <w:rPr>
+          <w:rFonts w:ascii="Courier New" w:hAnsi="Courier New" w:cs="Courier New"/>
+          <w:color w:val="000000"/>
           <w:szCs w:val="22"/>
         </w:rPr>
         <w:br/>
-        <w:t xml:space="preserve">title={Shader Integration in a Virtual Reality Framework}, </w:t>
-      </w:r>
-      <w:r>
-        <w:rPr>
-          <w:rFonts w:ascii="Courier New" w:hAnsi="Courier New" w:cs="Courier New"/>
+        <w:t>title={Application of virtual reality technologies in training of man-machine system operators}, </w:t>
+      </w:r>
+      <w:r>
+        <w:rPr>
+          <w:rFonts w:ascii="Courier New" w:hAnsi="Courier New" w:cs="Courier New"/>
+          <w:color w:val="000000"/>
           <w:szCs w:val="22"/>
         </w:rPr>
         <w:br/>
-        <w:t xml:space="preserve">year={2013}, </w:t>
-      </w:r>
-      <w:r>
-        <w:rPr>
-          <w:rFonts w:ascii="Courier New" w:hAnsi="Courier New" w:cs="Courier New"/>
+        <w:t>year={2017}, </w:t>
+      </w:r>
+      <w:r>
+        <w:rPr>
+          <w:rFonts w:ascii="Courier New" w:hAnsi="Courier New" w:cs="Courier New"/>
+          <w:color w:val="000000"/>
           <w:szCs w:val="22"/>
         </w:rPr>
         <w:br/>
-        <w:t xml:space="preserve">pages={276-279}, </w:t>
-      </w:r>
-      <w:r>
-        <w:rPr>
-          <w:rFonts w:ascii="Courier New" w:hAnsi="Courier New" w:cs="Courier New"/>
+        <w:t>volume={}, </w:t>
+      </w:r>
+      <w:r>
+        <w:rPr>
+          <w:rFonts w:ascii="Courier New" w:hAnsi="Courier New" w:cs="Courier New"/>
+          <w:color w:val="000000"/>
           <w:szCs w:val="22"/>
         </w:rPr>
         <w:br/>
-        <w:t xml:space="preserve">abstract={This paper discusses the integration of Shaders in a Virtual Reality framework named CyberMed, showing how this could enhance the system's realism by making it possible to include advanced Computer Graphics (CG) techniques. CyberMed's current and future structures are shown in this paper, emphasizing the new classes, which are responsible for Shader activities and generating some necessary CG functionalities.}, </w:t>
-      </w:r>
-      <w:r>
-        <w:rPr>
-          <w:rFonts w:ascii="Courier New" w:hAnsi="Courier New" w:cs="Courier New"/>
+        <w:t>number={}, </w:t>
+      </w:r>
+      <w:r>
+        <w:rPr>
+          <w:rFonts w:ascii="Courier New" w:hAnsi="Courier New" w:cs="Courier New"/>
+          <w:color w:val="000000"/>
           <w:szCs w:val="22"/>
         </w:rPr>
         <w:br/>
-        <w:t xml:space="preserve">keywords={computer based training;medical computing;realistic images;virtual reality;CyberMed;GLSL language;Shader activities;Shader integration;advanced computer graphics techniques;medical training;system realism enhancement;virtual reality;Augmented reality;Computer Graphics;CyberMed;Shaders;Virtual Reality;framework;structure}, </w:t>
-      </w:r>
-      <w:r>
-        <w:rPr>
-          <w:rFonts w:ascii="Courier New" w:hAnsi="Courier New" w:cs="Courier New"/>
+        <w:t>pages={1-7}, </w:t>
+      </w:r>
+      <w:r>
+        <w:rPr>
+          <w:rFonts w:ascii="Courier New" w:hAnsi="Courier New" w:cs="Courier New"/>
+          <w:color w:val="000000"/>
           <w:szCs w:val="22"/>
         </w:rPr>
         <w:br/>
-        <w:t xml:space="preserve">doi={10.1109/SVR.2013.38}, </w:t>
-      </w:r>
-      <w:r>
-        <w:rPr>
-          <w:rFonts w:ascii="Courier New" w:hAnsi="Courier New" w:cs="Courier New"/>
+        <w:t xml:space="preserve">keywords={Adaptation </w:t>
+      </w:r>
+      <w:proofErr w:type="spellStart"/>
+      <w:r>
+        <w:rPr>
+          <w:rFonts w:ascii="Courier New" w:hAnsi="Courier New" w:cs="Courier New"/>
+          <w:color w:val="000000"/>
+          <w:szCs w:val="22"/>
+        </w:rPr>
+        <w:t>models;Man-machine</w:t>
+      </w:r>
+      <w:proofErr w:type="spellEnd"/>
+      <w:r>
+        <w:rPr>
+          <w:rFonts w:ascii="Courier New" w:hAnsi="Courier New" w:cs="Courier New"/>
+          <w:color w:val="000000"/>
+          <w:szCs w:val="22"/>
+        </w:rPr>
+        <w:t xml:space="preserve"> </w:t>
+      </w:r>
+      <w:proofErr w:type="spellStart"/>
+      <w:r>
+        <w:rPr>
+          <w:rFonts w:ascii="Courier New" w:hAnsi="Courier New" w:cs="Courier New"/>
+          <w:color w:val="000000"/>
+          <w:szCs w:val="22"/>
+        </w:rPr>
+        <w:t>systems;Personnel;Solid</w:t>
+      </w:r>
+      <w:proofErr w:type="spellEnd"/>
+      <w:r>
+        <w:rPr>
+          <w:rFonts w:ascii="Courier New" w:hAnsi="Courier New" w:cs="Courier New"/>
+          <w:color w:val="000000"/>
+          <w:szCs w:val="22"/>
+        </w:rPr>
+        <w:t xml:space="preserve"> </w:t>
+      </w:r>
+      <w:proofErr w:type="spellStart"/>
+      <w:r>
+        <w:rPr>
+          <w:rFonts w:ascii="Courier New" w:hAnsi="Courier New" w:cs="Courier New"/>
+          <w:color w:val="000000"/>
+          <w:szCs w:val="22"/>
+        </w:rPr>
+        <w:t>modeling;Training;Virtual</w:t>
+      </w:r>
+      <w:proofErr w:type="spellEnd"/>
+      <w:r>
+        <w:rPr>
+          <w:rFonts w:ascii="Courier New" w:hAnsi="Courier New" w:cs="Courier New"/>
+          <w:color w:val="000000"/>
+          <w:szCs w:val="22"/>
+        </w:rPr>
+        <w:t xml:space="preserve"> </w:t>
+      </w:r>
+      <w:proofErr w:type="spellStart"/>
+      <w:r>
+        <w:rPr>
+          <w:rFonts w:ascii="Courier New" w:hAnsi="Courier New" w:cs="Courier New"/>
+          <w:color w:val="000000"/>
+          <w:szCs w:val="22"/>
+        </w:rPr>
+        <w:t>reality;alternate</w:t>
+      </w:r>
+      <w:proofErr w:type="spellEnd"/>
+      <w:r>
+        <w:rPr>
+          <w:rFonts w:ascii="Courier New" w:hAnsi="Courier New" w:cs="Courier New"/>
+          <w:color w:val="000000"/>
+          <w:szCs w:val="22"/>
+        </w:rPr>
+        <w:t xml:space="preserve"> </w:t>
+      </w:r>
+      <w:proofErr w:type="spellStart"/>
+      <w:r>
+        <w:rPr>
+          <w:rFonts w:ascii="Courier New" w:hAnsi="Courier New" w:cs="Courier New"/>
+          <w:color w:val="000000"/>
+          <w:szCs w:val="22"/>
+        </w:rPr>
+        <w:t>reality;exerciser;human-operator;man-machine</w:t>
+      </w:r>
+      <w:proofErr w:type="spellEnd"/>
+      <w:r>
+        <w:rPr>
+          <w:rFonts w:ascii="Courier New" w:hAnsi="Courier New" w:cs="Courier New"/>
+          <w:color w:val="000000"/>
+          <w:szCs w:val="22"/>
+        </w:rPr>
+        <w:t xml:space="preserve"> </w:t>
+      </w:r>
+      <w:proofErr w:type="spellStart"/>
+      <w:r>
+        <w:rPr>
+          <w:rFonts w:ascii="Courier New" w:hAnsi="Courier New" w:cs="Courier New"/>
+          <w:color w:val="000000"/>
+          <w:szCs w:val="22"/>
+        </w:rPr>
+        <w:t>system;simulator;virtual</w:t>
+      </w:r>
+      <w:proofErr w:type="spellEnd"/>
+      <w:r>
+        <w:rPr>
+          <w:rFonts w:ascii="Courier New" w:hAnsi="Courier New" w:cs="Courier New"/>
+          <w:color w:val="000000"/>
+          <w:szCs w:val="22"/>
+        </w:rPr>
+        <w:t xml:space="preserve"> reality}, </w:t>
+      </w:r>
+      <w:r>
+        <w:rPr>
+          <w:rFonts w:ascii="Courier New" w:hAnsi="Courier New" w:cs="Courier New"/>
+          <w:color w:val="000000"/>
           <w:szCs w:val="22"/>
         </w:rPr>
         <w:br/>
-        <w:t>month={May},}</w:t>
+      </w:r>
+      <w:proofErr w:type="spellStart"/>
+      <w:r>
+        <w:rPr>
+          <w:rFonts w:ascii="Courier New" w:hAnsi="Courier New" w:cs="Courier New"/>
+          <w:color w:val="000000"/>
+          <w:szCs w:val="22"/>
+        </w:rPr>
+        <w:t>doi</w:t>
+      </w:r>
+      <w:proofErr w:type="spellEnd"/>
+      <w:r>
+        <w:rPr>
+          <w:rFonts w:ascii="Courier New" w:hAnsi="Courier New" w:cs="Courier New"/>
+          <w:color w:val="000000"/>
+          <w:szCs w:val="22"/>
+        </w:rPr>
+        <w:t>={10.1109/ICISCT.2017.8188569}, </w:t>
+      </w:r>
+      <w:r>
+        <w:rPr>
+          <w:rFonts w:ascii="Courier New" w:hAnsi="Courier New" w:cs="Courier New"/>
+          <w:color w:val="000000"/>
+          <w:szCs w:val="22"/>
+        </w:rPr>
+        <w:br/>
+        <w:t>ISSN={}, </w:t>
+      </w:r>
+      <w:r>
+        <w:rPr>
+          <w:rFonts w:ascii="Courier New" w:hAnsi="Courier New" w:cs="Courier New"/>
+          <w:color w:val="000000"/>
+          <w:szCs w:val="22"/>
+        </w:rPr>
+        <w:br/>
+        <w:t>month={Nov},}</w:t>
       </w:r>
     </w:p>
     <w:p>
@@ -128,8 +358,7 @@
     </w:p>
     <w:p>
       <w:pPr>
-        <w:ind w:firstLine="720"/>
-        <w:jc w:val="both"/>
+        <w:pStyle w:val="Heading1"/>
         <w:rPr>
           <w:rFonts w:cstheme="minorHAnsi"/>
           <w:szCs w:val="22"/>
@@ -137,56 +366,43 @@
       </w:pPr>
       <w:r>
         <w:rPr>
-          <w:rFonts w:cstheme="minorHAnsi"/>
-          <w:szCs w:val="22"/>
-        </w:rPr>
-        <w:t>Shaders are important component in the graphics programmable pipeline, executed in GPU</w:t>
-      </w:r>
-      <w:r>
-        <w:rPr>
-          <w:rFonts w:cstheme="minorHAnsi"/>
-          <w:szCs w:val="22"/>
-        </w:rPr>
-        <w:t>,</w:t>
-      </w:r>
-      <w:r>
-        <w:rPr>
-          <w:rFonts w:cstheme="minorHAnsi"/>
-          <w:szCs w:val="22"/>
-        </w:rPr>
-        <w:t xml:space="preserve"> </w:t>
-      </w:r>
-      <w:r>
-        <w:rPr>
-          <w:rFonts w:cstheme="minorHAnsi"/>
-          <w:szCs w:val="22"/>
-        </w:rPr>
-        <w:t>performing</w:t>
-      </w:r>
-      <w:r>
-        <w:rPr>
-          <w:rFonts w:cstheme="minorHAnsi"/>
-          <w:szCs w:val="22"/>
-        </w:rPr>
-        <w:t xml:space="preserve"> the parallel operations. Vertex Shader and Fragment Shader of the pipeline are </w:t>
-      </w:r>
-      <w:r>
-        <w:rPr>
-          <w:rFonts w:cstheme="minorHAnsi"/>
-          <w:szCs w:val="22"/>
-        </w:rPr>
-        <w:t>responsible for implementing shading to each primitive/</w:t>
-      </w:r>
-      <w:r>
-        <w:rPr>
-          <w:rFonts w:cstheme="minorHAnsi"/>
-          <w:szCs w:val="22"/>
-        </w:rPr>
-        <w:t>texture</w:t>
-      </w:r>
-      <w:r>
-        <w:rPr>
-          <w:rFonts w:cstheme="minorHAnsi"/>
+          <w:rFonts w:asciiTheme="minorHAnsi" w:hAnsiTheme="minorHAnsi" w:cstheme="minorHAnsi"/>
+          <w:b w:val="0"/>
+          <w:bCs w:val="0"/>
+          <w:sz w:val="22"/>
+          <w:szCs w:val="22"/>
+          <w:shd w:val="clear" w:color="auto" w:fill="FFFFFF"/>
+        </w:rPr>
+        <w:t>Th</w:t>
+      </w:r>
+      <w:r>
+        <w:rPr>
+          <w:rFonts w:asciiTheme="minorHAnsi" w:hAnsiTheme="minorHAnsi" w:cstheme="minorHAnsi"/>
+          <w:b w:val="0"/>
+          <w:bCs w:val="0"/>
+          <w:sz w:val="22"/>
+          <w:szCs w:val="22"/>
+          <w:shd w:val="clear" w:color="auto" w:fill="FFFFFF"/>
+        </w:rPr>
+        <w:t>is</w:t>
+      </w:r>
+      <w:r>
+        <w:rPr>
+          <w:rFonts w:asciiTheme="minorHAnsi" w:hAnsiTheme="minorHAnsi" w:cstheme="minorHAnsi"/>
+          <w:b w:val="0"/>
+          <w:bCs w:val="0"/>
+          <w:sz w:val="22"/>
+          <w:szCs w:val="22"/>
+          <w:shd w:val="clear" w:color="auto" w:fill="FFFFFF"/>
+        </w:rPr>
+        <w:t xml:space="preserve"> paper presents an overview of contemporary approaches to application of virtual reality systems for training of operating personnel for man-machine systems. Special emphases are made on application issues of virtual and alternate reality systems connected with probable cognitive dissonance in operation of real physical objects. The prospects of virtual reality application in professional training are outlined</w:t>
+      </w:r>
+      <w:r>
+        <w:rPr>
+          <w:rFonts w:asciiTheme="minorHAnsi" w:hAnsiTheme="minorHAnsi" w:cstheme="minorHAnsi"/>
+          <w:b w:val="0"/>
+          <w:bCs w:val="0"/>
+          <w:sz w:val="22"/>
           <w:szCs w:val="22"/>
         </w:rPr>
         <w:t>.</w:t>
@@ -194,240 +410,39 @@
     </w:p>
     <w:p>
       <w:pPr>
-        <w:pStyle w:val="Heading1"/>
-        <w:ind w:firstLine="720"/>
         <w:jc w:val="both"/>
         <w:rPr>
-          <w:rFonts w:asciiTheme="minorHAnsi" w:eastAsiaTheme="minorHAnsi" w:hAnsiTheme="minorHAnsi" w:cstheme="minorHAnsi"/>
-          <w:b w:val="0"/>
-          <w:bCs w:val="0"/>
-          <w:kern w:val="0"/>
-          <w:sz w:val="22"/>
-          <w:szCs w:val="22"/>
-        </w:rPr>
-      </w:pPr>
-      <w:r>
-        <w:rPr>
-          <w:rFonts w:asciiTheme="minorHAnsi" w:eastAsiaTheme="minorHAnsi" w:hAnsiTheme="minorHAnsi" w:cstheme="minorHAnsi"/>
-          <w:b w:val="0"/>
-          <w:bCs w:val="0"/>
-          <w:kern w:val="0"/>
-          <w:sz w:val="22"/>
-          <w:szCs w:val="22"/>
-        </w:rPr>
-        <w:t xml:space="preserve">The current paper titled “Shader Integration in a Virtual Reality Framework” focuses on integration of shaders in a Virtual Reality framework named </w:t>
-      </w:r>
-      <w:r>
-        <w:rPr>
-          <w:rFonts w:asciiTheme="minorHAnsi" w:eastAsiaTheme="minorHAnsi" w:hAnsiTheme="minorHAnsi" w:cstheme="minorHAnsi"/>
-          <w:b w:val="0"/>
-          <w:bCs w:val="0"/>
-          <w:kern w:val="0"/>
-          <w:sz w:val="22"/>
-          <w:szCs w:val="22"/>
-        </w:rPr>
-        <w:t>CyberMed, thereby</w:t>
-      </w:r>
-      <w:r>
-        <w:rPr>
-          <w:rFonts w:asciiTheme="minorHAnsi" w:eastAsiaTheme="minorHAnsi" w:hAnsiTheme="minorHAnsi" w:cstheme="minorHAnsi"/>
-          <w:b w:val="0"/>
-          <w:bCs w:val="0"/>
-          <w:kern w:val="0"/>
-          <w:sz w:val="22"/>
-          <w:szCs w:val="22"/>
-        </w:rPr>
-        <w:t xml:space="preserve"> giving an overview of </w:t>
-      </w:r>
-      <w:r>
-        <w:rPr>
-          <w:rFonts w:asciiTheme="minorHAnsi" w:eastAsiaTheme="minorHAnsi" w:hAnsiTheme="minorHAnsi" w:cstheme="minorHAnsi"/>
-          <w:b w:val="0"/>
-          <w:bCs w:val="0"/>
-          <w:kern w:val="0"/>
-          <w:sz w:val="22"/>
-          <w:szCs w:val="22"/>
-        </w:rPr>
-        <w:t xml:space="preserve">how this could </w:t>
-      </w:r>
-      <w:r>
-        <w:rPr>
-          <w:rFonts w:asciiTheme="minorHAnsi" w:eastAsiaTheme="minorHAnsi" w:hAnsiTheme="minorHAnsi" w:cstheme="minorHAnsi"/>
-          <w:b w:val="0"/>
-          <w:bCs w:val="0"/>
-          <w:kern w:val="0"/>
-          <w:sz w:val="22"/>
-          <w:szCs w:val="22"/>
-        </w:rPr>
-        <w:t>intensify the</w:t>
-      </w:r>
-      <w:r>
-        <w:rPr>
-          <w:rFonts w:asciiTheme="minorHAnsi" w:eastAsiaTheme="minorHAnsi" w:hAnsiTheme="minorHAnsi" w:cstheme="minorHAnsi"/>
-          <w:b w:val="0"/>
-          <w:bCs w:val="0"/>
-          <w:kern w:val="0"/>
-          <w:sz w:val="22"/>
-          <w:szCs w:val="22"/>
-        </w:rPr>
-        <w:t xml:space="preserve"> system's realism by making it possible to include advanced Computer Graphics (CG) techniques.</w:t>
-      </w:r>
+          <w:rFonts w:cstheme="minorHAnsi"/>
+          <w:szCs w:val="22"/>
+        </w:rPr>
+      </w:pPr>
     </w:p>
     <w:p>
       <w:pPr>
-        <w:pStyle w:val="Heading1"/>
-        <w:ind w:firstLine="720"/>
         <w:jc w:val="both"/>
         <w:rPr>
-          <w:rFonts w:asciiTheme="minorHAnsi" w:eastAsiaTheme="minorHAnsi" w:hAnsiTheme="minorHAnsi" w:cstheme="minorHAnsi"/>
-          <w:b w:val="0"/>
-          <w:bCs w:val="0"/>
-          <w:kern w:val="0"/>
-          <w:sz w:val="22"/>
-          <w:szCs w:val="22"/>
-        </w:rPr>
-      </w:pPr>
-      <w:r>
-        <w:rPr>
-          <w:rFonts w:asciiTheme="minorHAnsi" w:eastAsiaTheme="minorHAnsi" w:hAnsiTheme="minorHAnsi" w:cstheme="minorHAnsi"/>
-          <w:b w:val="0"/>
-          <w:bCs w:val="0"/>
-          <w:kern w:val="0"/>
-          <w:sz w:val="22"/>
-          <w:szCs w:val="22"/>
-        </w:rPr>
-        <w:t xml:space="preserve">The article also focuses on the present and future aspects of CyberMed thereby emphasizing on the new classes responsible for Shader activities and generating mandatory graphic </w:t>
-      </w:r>
-      <w:r>
-        <w:rPr>
-          <w:rFonts w:asciiTheme="minorHAnsi" w:eastAsiaTheme="minorHAnsi" w:hAnsiTheme="minorHAnsi" w:cstheme="minorHAnsi"/>
-          <w:b w:val="0"/>
-          <w:bCs w:val="0"/>
-          <w:kern w:val="0"/>
-          <w:sz w:val="22"/>
-          <w:szCs w:val="22"/>
-        </w:rPr>
-        <w:t>functionalities. The</w:t>
-      </w:r>
-      <w:r>
-        <w:rPr>
-          <w:rFonts w:asciiTheme="minorHAnsi" w:eastAsiaTheme="minorHAnsi" w:hAnsiTheme="minorHAnsi" w:cstheme="minorHAnsi"/>
-          <w:b w:val="0"/>
-          <w:bCs w:val="0"/>
-          <w:kern w:val="0"/>
-          <w:sz w:val="22"/>
-          <w:szCs w:val="22"/>
-        </w:rPr>
-        <w:t xml:space="preserve"> graphic part of CyberMed is completely implemented using the Compatibility Profile of OpenGL and GLUT. This means that the Fixed Pipeline is used, without any Shader </w:t>
-      </w:r>
-      <w:r>
-        <w:rPr>
-          <w:rFonts w:asciiTheme="minorHAnsi" w:eastAsiaTheme="minorHAnsi" w:hAnsiTheme="minorHAnsi" w:cstheme="minorHAnsi"/>
-          <w:b w:val="0"/>
-          <w:bCs w:val="0"/>
-          <w:kern w:val="0"/>
-          <w:sz w:val="22"/>
-          <w:szCs w:val="22"/>
-        </w:rPr>
-        <w:t>participation. In</w:t>
-      </w:r>
-      <w:r>
-        <w:rPr>
-          <w:rFonts w:asciiTheme="minorHAnsi" w:eastAsiaTheme="minorHAnsi" w:hAnsiTheme="minorHAnsi" w:cstheme="minorHAnsi"/>
-          <w:b w:val="0"/>
-          <w:bCs w:val="0"/>
-          <w:kern w:val="0"/>
-          <w:sz w:val="22"/>
-          <w:szCs w:val="22"/>
-        </w:rPr>
-        <w:t xml:space="preserve"> the recent past, Virtual Reality (VR) has been used in </w:t>
-      </w:r>
-      <w:r>
-        <w:rPr>
-          <w:rFonts w:asciiTheme="minorHAnsi" w:eastAsiaTheme="minorHAnsi" w:hAnsiTheme="minorHAnsi" w:cstheme="minorHAnsi"/>
-          <w:b w:val="0"/>
-          <w:bCs w:val="0"/>
-          <w:kern w:val="0"/>
-          <w:sz w:val="22"/>
-          <w:szCs w:val="22"/>
-        </w:rPr>
-        <w:t>many</w:t>
-      </w:r>
-      <w:r>
-        <w:rPr>
-          <w:rFonts w:asciiTheme="minorHAnsi" w:eastAsiaTheme="minorHAnsi" w:hAnsiTheme="minorHAnsi" w:cstheme="minorHAnsi"/>
-          <w:b w:val="0"/>
-          <w:bCs w:val="0"/>
-          <w:kern w:val="0"/>
-          <w:sz w:val="22"/>
-          <w:szCs w:val="22"/>
-        </w:rPr>
-        <w:t xml:space="preserve"> applications those include CAD systems, flight and driving simulators and systems applied to medicine.</w:t>
-      </w:r>
+          <w:rFonts w:cstheme="minorHAnsi"/>
+          <w:szCs w:val="22"/>
+        </w:rPr>
+      </w:pPr>
     </w:p>
     <w:p>
       <w:pPr>
-        <w:pStyle w:val="Heading1"/>
-        <w:ind w:firstLine="720"/>
         <w:jc w:val="both"/>
         <w:rPr>
-          <w:rFonts w:asciiTheme="minorHAnsi" w:eastAsiaTheme="minorHAnsi" w:hAnsiTheme="minorHAnsi" w:cstheme="minorHAnsi"/>
-          <w:b w:val="0"/>
-          <w:bCs w:val="0"/>
-          <w:kern w:val="0"/>
-          <w:sz w:val="22"/>
-          <w:szCs w:val="22"/>
-        </w:rPr>
-      </w:pPr>
-      <w:r>
-        <w:rPr>
-          <w:rFonts w:asciiTheme="minorHAnsi" w:eastAsiaTheme="minorHAnsi" w:hAnsiTheme="minorHAnsi" w:cstheme="minorHAnsi"/>
-          <w:b w:val="0"/>
-          <w:bCs w:val="0"/>
-          <w:kern w:val="0"/>
-          <w:sz w:val="22"/>
-          <w:szCs w:val="22"/>
-        </w:rPr>
-        <w:t>In the end</w:t>
-      </w:r>
-      <w:r>
-        <w:rPr>
-          <w:rFonts w:asciiTheme="minorHAnsi" w:eastAsiaTheme="minorHAnsi" w:hAnsiTheme="minorHAnsi" w:cstheme="minorHAnsi"/>
-          <w:b w:val="0"/>
-          <w:bCs w:val="0"/>
-          <w:kern w:val="0"/>
-          <w:sz w:val="22"/>
-          <w:szCs w:val="22"/>
-        </w:rPr>
-        <w:t xml:space="preserve">, it is mentioned, the process of updating CyberMed to support Shaders is under progress, indicating there is large scope for the performance to improve. The next steps include changes in the loading structures model to make CyberMed able to work with more file formats, such as obj, and to store models in a way that facilitates the communication with Shaders. This stage is followed with, a reformulation of the View module, making it use the Core Profile of OpenGL. </w:t>
-      </w:r>
+          <w:rFonts w:cstheme="minorHAnsi"/>
+          <w:szCs w:val="22"/>
+        </w:rPr>
+      </w:pPr>
     </w:p>
     <w:p>
       <w:pPr>
-        <w:pStyle w:val="Heading1"/>
-        <w:ind w:firstLine="720"/>
         <w:jc w:val="both"/>
         <w:rPr>
-          <w:rFonts w:asciiTheme="minorHAnsi" w:eastAsiaTheme="minorHAnsi" w:hAnsiTheme="minorHAnsi" w:cstheme="minorHAnsi"/>
-          <w:b w:val="0"/>
-          <w:bCs w:val="0"/>
-          <w:kern w:val="0"/>
-          <w:sz w:val="22"/>
-          <w:szCs w:val="22"/>
-        </w:rPr>
-      </w:pPr>
-      <w:r>
-        <w:rPr>
-          <w:rFonts w:asciiTheme="minorHAnsi" w:eastAsiaTheme="minorHAnsi" w:hAnsiTheme="minorHAnsi" w:cstheme="minorHAnsi"/>
-          <w:b w:val="0"/>
-          <w:bCs w:val="0"/>
-          <w:kern w:val="0"/>
-          <w:sz w:val="22"/>
-          <w:szCs w:val="22"/>
-        </w:rPr>
-        <w:lastRenderedPageBreak/>
-        <w:t xml:space="preserve">Finally, a class will be created to store and load automatically in the system some basic Shaders, without the necessity of additional specifications by users. </w:t>
-      </w:r>
+          <w:rFonts w:cstheme="minorHAnsi"/>
+          <w:szCs w:val="22"/>
+        </w:rPr>
+      </w:pPr>
     </w:p>
     <w:p>
       <w:pPr>
@@ -437,134 +452,8 @@
           <w:szCs w:val="22"/>
         </w:rPr>
       </w:pPr>
-      <w:r>
-        <w:rPr>
-          <w:rFonts w:cstheme="minorHAnsi"/>
-          <w:szCs w:val="22"/>
-        </w:rPr>
-        <w:t xml:space="preserve">The figure below gives an idea of the entire </w:t>
-      </w:r>
-      <w:r>
-        <w:rPr>
-          <w:rFonts w:cstheme="minorHAnsi"/>
-          <w:szCs w:val="22"/>
-        </w:rPr>
-        <w:t>architecture flow of this model:</w:t>
-      </w:r>
-    </w:p>
-    <w:p>
-      <w:pPr>
-        <w:jc w:val="center"/>
-        <w:rPr>
-          <w:rFonts w:cstheme="minorHAnsi"/>
-          <w:szCs w:val="22"/>
-        </w:rPr>
-      </w:pPr>
-      <w:r>
-        <w:rPr>
-          <w:rFonts w:cstheme="minorHAnsi"/>
-          <w:noProof/>
-          <w:szCs w:val="22"/>
-        </w:rPr>
-        <w:drawing>
-          <wp:inline distT="0" distB="0" distL="0" distR="0" wp14:anchorId="6B6A4074" wp14:editId="6637A590">
-            <wp:extent cx="5381625" cy="3076575"/>
-            <wp:effectExtent l="0" t="0" r="9525" b="9525"/>
-            <wp:docPr id="1" name="Picture 1"/>
-            <wp:cNvGraphicFramePr>
-              <a:graphicFrameLocks xmlns:a="http://schemas.openxmlformats.org/drawingml/2006/main" noChangeAspect="1"/>
-            </wp:cNvGraphicFramePr>
-            <a:graphic xmlns:a="http://schemas.openxmlformats.org/drawingml/2006/main">
-              <a:graphicData uri="http://schemas.openxmlformats.org/drawingml/2006/picture">
-                <pic:pic xmlns:pic="http://schemas.openxmlformats.org/drawingml/2006/picture">
-                  <pic:nvPicPr>
-                    <pic:cNvPr id="1" name=""/>
-                    <pic:cNvPicPr/>
-                  </pic:nvPicPr>
-                  <pic:blipFill>
-                    <a:blip r:embed="rId7"/>
-                    <a:stretch>
-                      <a:fillRect/>
-                    </a:stretch>
-                  </pic:blipFill>
-                  <pic:spPr>
-                    <a:xfrm>
-                      <a:off x="0" y="0"/>
-                      <a:ext cx="5381625" cy="3076575"/>
-                    </a:xfrm>
-                    <a:prstGeom prst="rect">
-                      <a:avLst/>
-                    </a:prstGeom>
-                  </pic:spPr>
-                </pic:pic>
-              </a:graphicData>
-            </a:graphic>
-          </wp:inline>
-        </w:drawing>
-      </w:r>
-    </w:p>
-    <w:p>
-      <w:pPr>
-        <w:jc w:val="both"/>
-        <w:rPr>
-          <w:rFonts w:cstheme="minorHAnsi"/>
-          <w:szCs w:val="22"/>
-        </w:rPr>
-      </w:pPr>
-    </w:p>
-    <w:p>
-      <w:pPr>
-        <w:jc w:val="both"/>
-        <w:rPr>
-          <w:rFonts w:cstheme="minorHAnsi"/>
-          <w:szCs w:val="22"/>
-        </w:rPr>
-      </w:pPr>
-    </w:p>
-    <w:p>
-      <w:pPr>
-        <w:jc w:val="both"/>
-        <w:rPr>
-          <w:rFonts w:cstheme="minorHAnsi"/>
-          <w:szCs w:val="22"/>
-        </w:rPr>
-      </w:pPr>
-    </w:p>
-    <w:p>
-      <w:pPr>
-        <w:jc w:val="both"/>
-        <w:rPr>
-          <w:rFonts w:cstheme="minorHAnsi"/>
-          <w:szCs w:val="22"/>
-        </w:rPr>
-      </w:pPr>
-    </w:p>
-    <w:p>
-      <w:pPr>
-        <w:jc w:val="both"/>
-        <w:rPr>
-          <w:rFonts w:cstheme="minorHAnsi"/>
-          <w:szCs w:val="22"/>
-        </w:rPr>
-      </w:pPr>
-    </w:p>
-    <w:p>
-      <w:pPr>
-        <w:jc w:val="both"/>
-        <w:rPr>
-          <w:rFonts w:cstheme="minorHAnsi"/>
-          <w:szCs w:val="22"/>
-        </w:rPr>
-      </w:pPr>
-    </w:p>
-    <w:p>
-      <w:pPr>
-        <w:jc w:val="both"/>
-        <w:rPr>
-          <w:rFonts w:cstheme="minorHAnsi"/>
-          <w:szCs w:val="22"/>
-        </w:rPr>
-      </w:pPr>
+      <w:bookmarkStart w:id="0" w:name="_GoBack"/>
+      <w:bookmarkEnd w:id="0"/>
     </w:p>
     <w:p>
       <w:pPr>
@@ -617,14 +506,12 @@
           <w:szCs w:val="22"/>
         </w:rPr>
       </w:pPr>
-      <w:hyperlink r:id="rId8" w:history="1">
+      <w:hyperlink r:id="rId7" w:history="1">
         <w:r>
           <w:rPr>
             <w:rStyle w:val="Hyperlink"/>
-            <w:rFonts w:cstheme="minorHAnsi"/>
-            <w:szCs w:val="22"/>
           </w:rPr>
-          <w:t>http://ieeexplore.ieee.org.libproxy.uml.edu/search/searchresult.jsp?newsearch=true&amp;queryText=shaders%20in%20computer%20graphics</w:t>
+          <w:t>http://ieeexplore.ieee.org.libproxy.uml.edu/Xplore/home.jsp</w:t>
         </w:r>
       </w:hyperlink>
     </w:p>
@@ -641,14 +528,12 @@
           <w:szCs w:val="22"/>
         </w:rPr>
       </w:pPr>
-      <w:hyperlink r:id="rId9" w:history="1">
+      <w:hyperlink r:id="rId8" w:history="1">
         <w:r>
           <w:rPr>
             <w:rStyle w:val="Hyperlink"/>
-            <w:rFonts w:cstheme="minorHAnsi"/>
-            <w:szCs w:val="22"/>
           </w:rPr>
-          <w:t>http://ieeexplore.ieee.org.libproxy.uml.edu/xpls/icp.jsp?arnumber=6655798</w:t>
+          <w:t>http://ieeexplore.ieee.org.libproxy.uml.edu/document/8188569/</w:t>
         </w:r>
       </w:hyperlink>
     </w:p>
@@ -687,8 +572,6 @@
       <w:r>
         <w:br/>
       </w:r>
-      <w:bookmarkStart w:id="0" w:name="_GoBack"/>
-      <w:bookmarkEnd w:id="0"/>
       <w:r>
         <w:t>None</w:t>
       </w:r>
@@ -707,8 +590,8 @@
       </w:r>
     </w:p>
     <w:sectPr>
-      <w:headerReference w:type="default" r:id="rId10"/>
-      <w:footerReference w:type="default" r:id="rId11"/>
+      <w:headerReference w:type="default" r:id="rId9"/>
+      <w:footerReference w:type="default" r:id="rId10"/>
       <w:pgSz w:w="12240" w:h="15840"/>
       <w:pgMar w:top="1440" w:right="1440" w:bottom="1440" w:left="1440" w:header="720" w:footer="720" w:gutter="0"/>
       <w:cols w:space="720"/>
@@ -719,7 +602,7 @@
 </file>
 
 <file path=word/endnotes.xml><?xml version="1.0" encoding="utf-8"?>
-<w:endnotes xmlns:wpc="http://schemas.microsoft.com/office/word/2010/wordprocessingCanvas" xmlns:cx="http://schemas.microsoft.com/office/drawing/2014/chartex" xmlns:cx1="http://schemas.microsoft.com/office/drawing/2015/9/8/chartex" xmlns:cx2="http://schemas.microsoft.com/office/drawing/2015/10/21/chartex" xmlns:cx3="http://schemas.microsoft.com/office/drawing/2016/5/9/chartex" xmlns:cx4="http://schemas.microsoft.com/office/drawing/2016/5/10/chartex" xmlns:cx5="http://schemas.microsoft.com/office/drawing/2016/5/11/chartex" xmlns:mc="http://schemas.openxmlformats.org/markup-compatibility/2006" xmlns:o="urn:schemas-microsoft-com:office:office" xmlns:r="http://schemas.openxmlformats.org/officeDocument/2006/relationships" xmlns:m="http://schemas.openxmlformats.org/officeDocument/2006/math" xmlns:v="urn:schemas-microsoft-com:vml" xmlns:wp14="http://schemas.microsoft.com/office/word/2010/wordprocessingDrawing" xmlns:wp="http://schemas.openxmlformats.org/drawingml/2006/wordprocessingDrawing" xmlns:w10="urn:schemas-microsoft-com:office:word" xmlns:w="http://schemas.openxmlformats.org/wordprocessingml/2006/main" xmlns:w14="http://schemas.microsoft.com/office/word/2010/wordml" xmlns:w15="http://schemas.microsoft.com/office/word/2012/wordml" xmlns:w16se="http://schemas.microsoft.com/office/word/2015/wordml/symex" xmlns:wpg="http://schemas.microsoft.com/office/word/2010/wordprocessingGroup" xmlns:wpi="http://schemas.microsoft.com/office/word/2010/wordprocessingInk" xmlns:wne="http://schemas.microsoft.com/office/word/2006/wordml" xmlns:wps="http://schemas.microsoft.com/office/word/2010/wordprocessingShape" mc:Ignorable="w14 w15 w16se wp14">
+<w:endnotes xmlns:wpc="http://schemas.microsoft.com/office/word/2010/wordprocessingCanvas" xmlns:cx="http://schemas.microsoft.com/office/drawing/2014/chartex" xmlns:cx1="http://schemas.microsoft.com/office/drawing/2015/9/8/chartex" xmlns:cx2="http://schemas.microsoft.com/office/drawing/2015/10/21/chartex" xmlns:cx3="http://schemas.microsoft.com/office/drawing/2016/5/9/chartex" xmlns:cx4="http://schemas.microsoft.com/office/drawing/2016/5/10/chartex" xmlns:cx5="http://schemas.microsoft.com/office/drawing/2016/5/11/chartex" xmlns:cx6="http://schemas.microsoft.com/office/drawing/2016/5/12/chartex" xmlns:cx7="http://schemas.microsoft.com/office/drawing/2016/5/13/chartex" xmlns:cx8="http://schemas.microsoft.com/office/drawing/2016/5/14/chartex" xmlns:mc="http://schemas.openxmlformats.org/markup-compatibility/2006" xmlns:aink="http://schemas.microsoft.com/office/drawing/2016/ink" xmlns:am3d="http://schemas.microsoft.com/office/drawing/2017/model3d" xmlns:o="urn:schemas-microsoft-com:office:office" xmlns:r="http://schemas.openxmlformats.org/officeDocument/2006/relationships" xmlns:m="http://schemas.openxmlformats.org/officeDocument/2006/math" xmlns:v="urn:schemas-microsoft-com:vml" xmlns:wp14="http://schemas.microsoft.com/office/word/2010/wordprocessingDrawing" xmlns:wp="http://schemas.openxmlformats.org/drawingml/2006/wordprocessingDrawing" xmlns:w10="urn:schemas-microsoft-com:office:word" xmlns:w="http://schemas.openxmlformats.org/wordprocessingml/2006/main" xmlns:w14="http://schemas.microsoft.com/office/word/2010/wordml" xmlns:w15="http://schemas.microsoft.com/office/word/2012/wordml" xmlns:w16cid="http://schemas.microsoft.com/office/word/2016/wordml/cid" xmlns:w16se="http://schemas.microsoft.com/office/word/2015/wordml/symex" xmlns:wpg="http://schemas.microsoft.com/office/word/2010/wordprocessingGroup" xmlns:wpi="http://schemas.microsoft.com/office/word/2010/wordprocessingInk" xmlns:wne="http://schemas.microsoft.com/office/word/2006/wordml" xmlns:wps="http://schemas.microsoft.com/office/word/2010/wordprocessingShape" mc:Ignorable="w14 w15 w16se w16cid wp14">
   <w:endnote w:type="separator" w:id="-1">
     <w:p>
       <w:pPr>
@@ -744,13 +627,16 @@
 </file>
 
 <file path=word/footer1.xml><?xml version="1.0" encoding="utf-8"?>
-<w:ftr xmlns:wpc="http://schemas.microsoft.com/office/word/2010/wordprocessingCanvas" xmlns:cx="http://schemas.microsoft.com/office/drawing/2014/chartex" xmlns:cx1="http://schemas.microsoft.com/office/drawing/2015/9/8/chartex" xmlns:cx2="http://schemas.microsoft.com/office/drawing/2015/10/21/chartex" xmlns:cx3="http://schemas.microsoft.com/office/drawing/2016/5/9/chartex" xmlns:cx4="http://schemas.microsoft.com/office/drawing/2016/5/10/chartex" xmlns:cx5="http://schemas.microsoft.com/office/drawing/2016/5/11/chartex" xmlns:mc="http://schemas.openxmlformats.org/markup-compatibility/2006" xmlns:o="urn:schemas-microsoft-com:office:office" xmlns:r="http://schemas.openxmlformats.org/officeDocument/2006/relationships" xmlns:m="http://schemas.openxmlformats.org/officeDocument/2006/math" xmlns:v="urn:schemas-microsoft-com:vml" xmlns:wp14="http://schemas.microsoft.com/office/word/2010/wordprocessingDrawing" xmlns:wp="http://schemas.openxmlformats.org/drawingml/2006/wordprocessingDrawing" xmlns:w10="urn:schemas-microsoft-com:office:word" xmlns:w="http://schemas.openxmlformats.org/wordprocessingml/2006/main" xmlns:w14="http://schemas.microsoft.com/office/word/2010/wordml" xmlns:w15="http://schemas.microsoft.com/office/word/2012/wordml" xmlns:w16se="http://schemas.microsoft.com/office/word/2015/wordml/symex" xmlns:wpg="http://schemas.microsoft.com/office/word/2010/wordprocessingGroup" xmlns:wpi="http://schemas.microsoft.com/office/word/2010/wordprocessingInk" xmlns:wne="http://schemas.microsoft.com/office/word/2006/wordml" xmlns:wps="http://schemas.microsoft.com/office/word/2010/wordprocessingShape" mc:Ignorable="w14 w15 w16se wp14">
+<w:ftr xmlns:wpc="http://schemas.microsoft.com/office/word/2010/wordprocessingCanvas" xmlns:cx="http://schemas.microsoft.com/office/drawing/2014/chartex" xmlns:cx1="http://schemas.microsoft.com/office/drawing/2015/9/8/chartex" xmlns:cx2="http://schemas.microsoft.com/office/drawing/2015/10/21/chartex" xmlns:cx3="http://schemas.microsoft.com/office/drawing/2016/5/9/chartex" xmlns:cx4="http://schemas.microsoft.com/office/drawing/2016/5/10/chartex" xmlns:cx5="http://schemas.microsoft.com/office/drawing/2016/5/11/chartex" xmlns:cx6="http://schemas.microsoft.com/office/drawing/2016/5/12/chartex" xmlns:cx7="http://schemas.microsoft.com/office/drawing/2016/5/13/chartex" xmlns:cx8="http://schemas.microsoft.com/office/drawing/2016/5/14/chartex" xmlns:mc="http://schemas.openxmlformats.org/markup-compatibility/2006" xmlns:aink="http://schemas.microsoft.com/office/drawing/2016/ink" xmlns:am3d="http://schemas.microsoft.com/office/drawing/2017/model3d" xmlns:o="urn:schemas-microsoft-com:office:office" xmlns:r="http://schemas.openxmlformats.org/officeDocument/2006/relationships" xmlns:m="http://schemas.openxmlformats.org/officeDocument/2006/math" xmlns:v="urn:schemas-microsoft-com:vml" xmlns:wp14="http://schemas.microsoft.com/office/word/2010/wordprocessingDrawing" xmlns:wp="http://schemas.openxmlformats.org/drawingml/2006/wordprocessingDrawing" xmlns:w10="urn:schemas-microsoft-com:office:word" xmlns:w="http://schemas.openxmlformats.org/wordprocessingml/2006/main" xmlns:w14="http://schemas.microsoft.com/office/word/2010/wordml" xmlns:w15="http://schemas.microsoft.com/office/word/2012/wordml" xmlns:w16cid="http://schemas.microsoft.com/office/word/2016/wordml/cid" xmlns:w16se="http://schemas.microsoft.com/office/word/2015/wordml/symex" xmlns:wpg="http://schemas.microsoft.com/office/word/2010/wordprocessingGroup" xmlns:wpi="http://schemas.microsoft.com/office/word/2010/wordprocessingInk" xmlns:wne="http://schemas.microsoft.com/office/word/2006/wordml" xmlns:wps="http://schemas.microsoft.com/office/word/2010/wordprocessingShape" mc:Ignorable="w14 w15 w16se w16cid wp14">
   <w:p>
     <w:pPr>
       <w:pStyle w:val="Footer"/>
     </w:pPr>
     <w:r>
       <w:t>Week 1</w:t>
+    </w:r>
+    <w:r>
+      <w:t>2</w:t>
     </w:r>
     <w:r>
       <w:ptab w:relativeTo="margin" w:alignment="center" w:leader="none"/>
@@ -769,7 +655,7 @@
 </file>
 
 <file path=word/footnotes.xml><?xml version="1.0" encoding="utf-8"?>
-<w:footnotes xmlns:wpc="http://schemas.microsoft.com/office/word/2010/wordprocessingCanvas" xmlns:cx="http://schemas.microsoft.com/office/drawing/2014/chartex" xmlns:cx1="http://schemas.microsoft.com/office/drawing/2015/9/8/chartex" xmlns:cx2="http://schemas.microsoft.com/office/drawing/2015/10/21/chartex" xmlns:cx3="http://schemas.microsoft.com/office/drawing/2016/5/9/chartex" xmlns:cx4="http://schemas.microsoft.com/office/drawing/2016/5/10/chartex" xmlns:cx5="http://schemas.microsoft.com/office/drawing/2016/5/11/chartex" xmlns:mc="http://schemas.openxmlformats.org/markup-compatibility/2006" xmlns:o="urn:schemas-microsoft-com:office:office" xmlns:r="http://schemas.openxmlformats.org/officeDocument/2006/relationships" xmlns:m="http://schemas.openxmlformats.org/officeDocument/2006/math" xmlns:v="urn:schemas-microsoft-com:vml" xmlns:wp14="http://schemas.microsoft.com/office/word/2010/wordprocessingDrawing" xmlns:wp="http://schemas.openxmlformats.org/drawingml/2006/wordprocessingDrawing" xmlns:w10="urn:schemas-microsoft-com:office:word" xmlns:w="http://schemas.openxmlformats.org/wordprocessingml/2006/main" xmlns:w14="http://schemas.microsoft.com/office/word/2010/wordml" xmlns:w15="http://schemas.microsoft.com/office/word/2012/wordml" xmlns:w16se="http://schemas.microsoft.com/office/word/2015/wordml/symex" xmlns:wpg="http://schemas.microsoft.com/office/word/2010/wordprocessingGroup" xmlns:wpi="http://schemas.microsoft.com/office/word/2010/wordprocessingInk" xmlns:wne="http://schemas.microsoft.com/office/word/2006/wordml" xmlns:wps="http://schemas.microsoft.com/office/word/2010/wordprocessingShape" mc:Ignorable="w14 w15 w16se wp14">
+<w:footnotes xmlns:wpc="http://schemas.microsoft.com/office/word/2010/wordprocessingCanvas" xmlns:cx="http://schemas.microsoft.com/office/drawing/2014/chartex" xmlns:cx1="http://schemas.microsoft.com/office/drawing/2015/9/8/chartex" xmlns:cx2="http://schemas.microsoft.com/office/drawing/2015/10/21/chartex" xmlns:cx3="http://schemas.microsoft.com/office/drawing/2016/5/9/chartex" xmlns:cx4="http://schemas.microsoft.com/office/drawing/2016/5/10/chartex" xmlns:cx5="http://schemas.microsoft.com/office/drawing/2016/5/11/chartex" xmlns:cx6="http://schemas.microsoft.com/office/drawing/2016/5/12/chartex" xmlns:cx7="http://schemas.microsoft.com/office/drawing/2016/5/13/chartex" xmlns:cx8="http://schemas.microsoft.com/office/drawing/2016/5/14/chartex" xmlns:mc="http://schemas.openxmlformats.org/markup-compatibility/2006" xmlns:aink="http://schemas.microsoft.com/office/drawing/2016/ink" xmlns:am3d="http://schemas.microsoft.com/office/drawing/2017/model3d" xmlns:o="urn:schemas-microsoft-com:office:office" xmlns:r="http://schemas.openxmlformats.org/officeDocument/2006/relationships" xmlns:m="http://schemas.openxmlformats.org/officeDocument/2006/math" xmlns:v="urn:schemas-microsoft-com:vml" xmlns:wp14="http://schemas.microsoft.com/office/word/2010/wordprocessingDrawing" xmlns:wp="http://schemas.openxmlformats.org/drawingml/2006/wordprocessingDrawing" xmlns:w10="urn:schemas-microsoft-com:office:word" xmlns:w="http://schemas.openxmlformats.org/wordprocessingml/2006/main" xmlns:w14="http://schemas.microsoft.com/office/word/2010/wordml" xmlns:w15="http://schemas.microsoft.com/office/word/2012/wordml" xmlns:w16cid="http://schemas.microsoft.com/office/word/2016/wordml/cid" xmlns:w16se="http://schemas.microsoft.com/office/word/2015/wordml/symex" xmlns:wpg="http://schemas.microsoft.com/office/word/2010/wordprocessingGroup" xmlns:wpi="http://schemas.microsoft.com/office/word/2010/wordprocessingInk" xmlns:wne="http://schemas.microsoft.com/office/word/2006/wordml" xmlns:wps="http://schemas.microsoft.com/office/word/2010/wordprocessingShape" mc:Ignorable="w14 w15 w16se w16cid wp14">
   <w:footnote w:type="separator" w:id="-1">
     <w:p>
       <w:pPr>
@@ -794,7 +680,7 @@
 </file>
 
 <file path=word/header1.xml><?xml version="1.0" encoding="utf-8"?>
-<w:hdr xmlns:wpc="http://schemas.microsoft.com/office/word/2010/wordprocessingCanvas" xmlns:cx="http://schemas.microsoft.com/office/drawing/2014/chartex" xmlns:cx1="http://schemas.microsoft.com/office/drawing/2015/9/8/chartex" xmlns:cx2="http://schemas.microsoft.com/office/drawing/2015/10/21/chartex" xmlns:cx3="http://schemas.microsoft.com/office/drawing/2016/5/9/chartex" xmlns:cx4="http://schemas.microsoft.com/office/drawing/2016/5/10/chartex" xmlns:cx5="http://schemas.microsoft.com/office/drawing/2016/5/11/chartex" xmlns:mc="http://schemas.openxmlformats.org/markup-compatibility/2006" xmlns:o="urn:schemas-microsoft-com:office:office" xmlns:r="http://schemas.openxmlformats.org/officeDocument/2006/relationships" xmlns:m="http://schemas.openxmlformats.org/officeDocument/2006/math" xmlns:v="urn:schemas-microsoft-com:vml" xmlns:wp14="http://schemas.microsoft.com/office/word/2010/wordprocessingDrawing" xmlns:wp="http://schemas.openxmlformats.org/drawingml/2006/wordprocessingDrawing" xmlns:w10="urn:schemas-microsoft-com:office:word" xmlns:w="http://schemas.openxmlformats.org/wordprocessingml/2006/main" xmlns:w14="http://schemas.microsoft.com/office/word/2010/wordml" xmlns:w15="http://schemas.microsoft.com/office/word/2012/wordml" xmlns:w16se="http://schemas.microsoft.com/office/word/2015/wordml/symex" xmlns:wpg="http://schemas.microsoft.com/office/word/2010/wordprocessingGroup" xmlns:wpi="http://schemas.microsoft.com/office/word/2010/wordprocessingInk" xmlns:wne="http://schemas.microsoft.com/office/word/2006/wordml" xmlns:wps="http://schemas.microsoft.com/office/word/2010/wordprocessingShape" mc:Ignorable="w14 w15 w16se wp14">
+<w:hdr xmlns:wpc="http://schemas.microsoft.com/office/word/2010/wordprocessingCanvas" xmlns:cx="http://schemas.microsoft.com/office/drawing/2014/chartex" xmlns:cx1="http://schemas.microsoft.com/office/drawing/2015/9/8/chartex" xmlns:cx2="http://schemas.microsoft.com/office/drawing/2015/10/21/chartex" xmlns:cx3="http://schemas.microsoft.com/office/drawing/2016/5/9/chartex" xmlns:cx4="http://schemas.microsoft.com/office/drawing/2016/5/10/chartex" xmlns:cx5="http://schemas.microsoft.com/office/drawing/2016/5/11/chartex" xmlns:cx6="http://schemas.microsoft.com/office/drawing/2016/5/12/chartex" xmlns:cx7="http://schemas.microsoft.com/office/drawing/2016/5/13/chartex" xmlns:cx8="http://schemas.microsoft.com/office/drawing/2016/5/14/chartex" xmlns:mc="http://schemas.openxmlformats.org/markup-compatibility/2006" xmlns:aink="http://schemas.microsoft.com/office/drawing/2016/ink" xmlns:am3d="http://schemas.microsoft.com/office/drawing/2017/model3d" xmlns:o="urn:schemas-microsoft-com:office:office" xmlns:r="http://schemas.openxmlformats.org/officeDocument/2006/relationships" xmlns:m="http://schemas.openxmlformats.org/officeDocument/2006/math" xmlns:v="urn:schemas-microsoft-com:vml" xmlns:wp14="http://schemas.microsoft.com/office/word/2010/wordprocessingDrawing" xmlns:wp="http://schemas.openxmlformats.org/drawingml/2006/wordprocessingDrawing" xmlns:w10="urn:schemas-microsoft-com:office:word" xmlns:w="http://schemas.openxmlformats.org/wordprocessingml/2006/main" xmlns:w14="http://schemas.microsoft.com/office/word/2010/wordml" xmlns:w15="http://schemas.microsoft.com/office/word/2012/wordml" xmlns:w16cid="http://schemas.microsoft.com/office/word/2016/wordml/cid" xmlns:w16se="http://schemas.microsoft.com/office/word/2015/wordml/symex" xmlns:wpg="http://schemas.microsoft.com/office/word/2010/wordprocessingGroup" xmlns:wpi="http://schemas.microsoft.com/office/word/2010/wordprocessingInk" xmlns:wne="http://schemas.microsoft.com/office/word/2006/wordml" xmlns:wps="http://schemas.microsoft.com/office/word/2010/wordprocessingShape" mc:Ignorable="w14 w15 w16se w16cid wp14">
   <w:p>
     <w:pPr>
       <w:pStyle w:val="Header"/>
@@ -897,7 +783,7 @@
                                   <w:caps/>
                                   <w:color w:val="FFFFFF" w:themeColor="background1"/>
                                 </w:rPr>
-                                <w:t>Shader integration in virtual reality framework</w:t>
+                                <w:t>application of virtual reality technologies in training of man-machine system operators</w:t>
                               </w:r>
                             </w:p>
                           </w:sdtContent>
@@ -959,7 +845,7 @@
                             <w:caps/>
                             <w:color w:val="FFFFFF" w:themeColor="background1"/>
                           </w:rPr>
-                          <w:t>Shader integration in virtual reality framework</w:t>
+                          <w:t>application of virtual reality technologies in training of man-machine system operators</w:t>
                         </w:r>
                       </w:p>
                     </w:sdtContent>
@@ -977,7 +863,7 @@
 </file>
 
 <file path=word/numbering.xml><?xml version="1.0" encoding="utf-8"?>
-<w:numbering xmlns:wpc="http://schemas.microsoft.com/office/word/2010/wordprocessingCanvas" xmlns:cx="http://schemas.microsoft.com/office/drawing/2014/chartex" xmlns:cx1="http://schemas.microsoft.com/office/drawing/2015/9/8/chartex" xmlns:cx2="http://schemas.microsoft.com/office/drawing/2015/10/21/chartex" xmlns:cx3="http://schemas.microsoft.com/office/drawing/2016/5/9/chartex" xmlns:cx4="http://schemas.microsoft.com/office/drawing/2016/5/10/chartex" xmlns:cx5="http://schemas.microsoft.com/office/drawing/2016/5/11/chartex" xmlns:mc="http://schemas.openxmlformats.org/markup-compatibility/2006" xmlns:o="urn:schemas-microsoft-com:office:office" xmlns:r="http://schemas.openxmlformats.org/officeDocument/2006/relationships" xmlns:m="http://schemas.openxmlformats.org/officeDocument/2006/math" xmlns:v="urn:schemas-microsoft-com:vml" xmlns:wp14="http://schemas.microsoft.com/office/word/2010/wordprocessingDrawing" xmlns:wp="http://schemas.openxmlformats.org/drawingml/2006/wordprocessingDrawing" xmlns:w10="urn:schemas-microsoft-com:office:word" xmlns:w="http://schemas.openxmlformats.org/wordprocessingml/2006/main" xmlns:w14="http://schemas.microsoft.com/office/word/2010/wordml" xmlns:w15="http://schemas.microsoft.com/office/word/2012/wordml" xmlns:w16se="http://schemas.microsoft.com/office/word/2015/wordml/symex" xmlns:wpg="http://schemas.microsoft.com/office/word/2010/wordprocessingGroup" xmlns:wpi="http://schemas.microsoft.com/office/word/2010/wordprocessingInk" xmlns:wne="http://schemas.microsoft.com/office/word/2006/wordml" xmlns:wps="http://schemas.microsoft.com/office/word/2010/wordprocessingShape" mc:Ignorable="w14 w15 w16se wp14">
+<w:numbering xmlns:wpc="http://schemas.microsoft.com/office/word/2010/wordprocessingCanvas" xmlns:cx="http://schemas.microsoft.com/office/drawing/2014/chartex" xmlns:cx1="http://schemas.microsoft.com/office/drawing/2015/9/8/chartex" xmlns:cx2="http://schemas.microsoft.com/office/drawing/2015/10/21/chartex" xmlns:cx3="http://schemas.microsoft.com/office/drawing/2016/5/9/chartex" xmlns:cx4="http://schemas.microsoft.com/office/drawing/2016/5/10/chartex" xmlns:cx5="http://schemas.microsoft.com/office/drawing/2016/5/11/chartex" xmlns:cx6="http://schemas.microsoft.com/office/drawing/2016/5/12/chartex" xmlns:cx7="http://schemas.microsoft.com/office/drawing/2016/5/13/chartex" xmlns:cx8="http://schemas.microsoft.com/office/drawing/2016/5/14/chartex" xmlns:mc="http://schemas.openxmlformats.org/markup-compatibility/2006" xmlns:aink="http://schemas.microsoft.com/office/drawing/2016/ink" xmlns:am3d="http://schemas.microsoft.com/office/drawing/2017/model3d" xmlns:o="urn:schemas-microsoft-com:office:office" xmlns:r="http://schemas.openxmlformats.org/officeDocument/2006/relationships" xmlns:m="http://schemas.openxmlformats.org/officeDocument/2006/math" xmlns:v="urn:schemas-microsoft-com:vml" xmlns:wp14="http://schemas.microsoft.com/office/word/2010/wordprocessingDrawing" xmlns:wp="http://schemas.openxmlformats.org/drawingml/2006/wordprocessingDrawing" xmlns:w10="urn:schemas-microsoft-com:office:word" xmlns:w="http://schemas.openxmlformats.org/wordprocessingml/2006/main" xmlns:w14="http://schemas.microsoft.com/office/word/2010/wordml" xmlns:w15="http://schemas.microsoft.com/office/word/2012/wordml" xmlns:w16cid="http://schemas.microsoft.com/office/word/2016/wordml/cid" xmlns:w16se="http://schemas.microsoft.com/office/word/2015/wordml/symex" xmlns:wpg="http://schemas.microsoft.com/office/word/2010/wordprocessingGroup" xmlns:wpi="http://schemas.microsoft.com/office/word/2010/wordprocessingInk" xmlns:wne="http://schemas.microsoft.com/office/word/2006/wordml" xmlns:wps="http://schemas.microsoft.com/office/word/2010/wordprocessingShape" mc:Ignorable="w14 w15 w16se w16cid wp14">
   <w:abstractNum w:abstractNumId="0" w15:restartNumberingAfterBreak="0">
     <w:nsid w:val="290A2B9A"/>
     <w:multiLevelType w:val="hybridMultilevel"/>
@@ -1098,7 +984,7 @@
 </file>
 
 <file path=word/styles.xml><?xml version="1.0" encoding="utf-8"?>
-<w:styles xmlns:mc="http://schemas.openxmlformats.org/markup-compatibility/2006" xmlns:r="http://schemas.openxmlformats.org/officeDocument/2006/relationships" xmlns:w="http://schemas.openxmlformats.org/wordprocessingml/2006/main" xmlns:w14="http://schemas.microsoft.com/office/word/2010/wordml" xmlns:w15="http://schemas.microsoft.com/office/word/2012/wordml" xmlns:w16se="http://schemas.microsoft.com/office/word/2015/wordml/symex" mc:Ignorable="w14 w15 w16se">
+<w:styles xmlns:mc="http://schemas.openxmlformats.org/markup-compatibility/2006" xmlns:r="http://schemas.openxmlformats.org/officeDocument/2006/relationships" xmlns:w="http://schemas.openxmlformats.org/wordprocessingml/2006/main" xmlns:w14="http://schemas.microsoft.com/office/word/2010/wordml" xmlns:w15="http://schemas.microsoft.com/office/word/2012/wordml" xmlns:w16cid="http://schemas.microsoft.com/office/word/2016/wordml/cid" xmlns:w16se="http://schemas.microsoft.com/office/word/2015/wordml/symex" mc:Ignorable="w14 w15 w16se w16cid">
   <w:docDefaults>
     <w:rPrDefault>
       <w:rPr>
@@ -1113,7 +999,7 @@
       </w:pPr>
     </w:pPrDefault>
   </w:docDefaults>
-  <w:latentStyles w:defLockedState="0" w:defUIPriority="99" w:defSemiHidden="0" w:defUnhideWhenUsed="0" w:defQFormat="0" w:count="374">
+  <w:latentStyles w:defLockedState="0" w:defUIPriority="99" w:defSemiHidden="0" w:defUnhideWhenUsed="0" w:defQFormat="0" w:count="375">
     <w:lsdException w:name="Normal" w:uiPriority="0" w:qFormat="1"/>
     <w:lsdException w:name="heading 1" w:uiPriority="9" w:qFormat="1"/>
     <w:lsdException w:name="heading 2" w:semiHidden="1" w:uiPriority="9" w:unhideWhenUsed="1" w:qFormat="1"/>
@@ -1219,7 +1105,6 @@
     <w:lsdException w:name="HTML Sample" w:semiHidden="1" w:unhideWhenUsed="1"/>
     <w:lsdException w:name="HTML Typewriter" w:semiHidden="1" w:unhideWhenUsed="1"/>
     <w:lsdException w:name="HTML Variable" w:semiHidden="1" w:unhideWhenUsed="1"/>
-    <w:lsdException w:name="Normal Table" w:semiHidden="1" w:unhideWhenUsed="1"/>
     <w:lsdException w:name="annotation subject" w:semiHidden="1" w:unhideWhenUsed="1"/>
     <w:lsdException w:name="No List" w:semiHidden="1" w:unhideWhenUsed="1"/>
     <w:lsdException w:name="Outline List 1" w:semiHidden="1" w:unhideWhenUsed="1"/>
@@ -1266,10 +1151,8 @@
     <w:lsdException w:name="Table Subtle 2" w:semiHidden="1" w:unhideWhenUsed="1"/>
     <w:lsdException w:name="Table Web 1" w:semiHidden="1" w:unhideWhenUsed="1"/>
     <w:lsdException w:name="Table Web 2" w:semiHidden="1" w:unhideWhenUsed="1"/>
-    <w:lsdException w:name="Table Web 3" w:semiHidden="1" w:unhideWhenUsed="1"/>
     <w:lsdException w:name="Balloon Text" w:semiHidden="1" w:unhideWhenUsed="1"/>
     <w:lsdException w:name="Table Grid" w:uiPriority="39"/>
-    <w:lsdException w:name="Table Theme" w:semiHidden="1" w:unhideWhenUsed="1"/>
     <w:lsdException w:name="Placeholder Text" w:semiHidden="1"/>
     <w:lsdException w:name="No Spacing" w:uiPriority="1" w:qFormat="1"/>
     <w:lsdException w:name="Light Shading" w:uiPriority="60"/>
@@ -1488,6 +1371,7 @@
     <w:lsdException w:name="Mention" w:semiHidden="1" w:unhideWhenUsed="1"/>
     <w:lsdException w:name="Smart Hyperlink" w:semiHidden="1" w:unhideWhenUsed="1"/>
     <w:lsdException w:name="Hashtag" w:semiHidden="1" w:unhideWhenUsed="1"/>
+    <w:lsdException w:name="Unresolved Mention" w:semiHidden="1" w:unhideWhenUsed="1"/>
   </w:latentStyles>
   <w:style w:type="paragraph" w:default="1" w:styleId="Normal">
     <w:name w:val="Normal"/>
@@ -1646,6 +1530,18 @@
       <w:rFonts w:ascii="Times New Roman" w:eastAsia="Times New Roman" w:hAnsi="Times New Roman" w:cs="Times New Roman"/>
       <w:sz w:val="24"/>
       <w:szCs w:val="24"/>
+    </w:rPr>
+  </w:style>
+  <w:style w:type="character" w:styleId="UnresolvedMention">
+    <w:name w:val="Unresolved Mention"/>
+    <w:basedOn w:val="DefaultParagraphFont"/>
+    <w:uiPriority w:val="99"/>
+    <w:semiHidden/>
+    <w:unhideWhenUsed/>
+    <w:rsid w:val="00341A3F"/>
+    <w:rPr>
+      <w:color w:val="808080"/>
+      <w:shd w:val="clear" w:color="auto" w:fill="E6E6E6"/>
     </w:rPr>
   </w:style>
 </w:styles>
